--- a/web/files/templates/talabnoma.docx
+++ b/web/files/templates/talabnoma.docx
@@ -16,6 +16,8 @@
           <w:lang w:val="en-US" w:eastAsia="ru-RU"/>
         </w:rPr>
       </w:pPr>
+      <w:bookmarkStart w:id="0" w:name="_GoBack"/>
+      <w:bookmarkEnd w:id="0"/>
       <w:r>
         <w:rPr>
           <w:rFonts w:ascii="Times New Roman" w:eastAsia="Times New Roman" w:hAnsi="Times New Roman" w:cs="Times New Roman"/>
@@ -131,7 +133,7 @@
                 <w:szCs w:val="24"/>
                 <w:lang w:eastAsia="ru-RU"/>
               </w:rPr>
-              <w:t>Организация</w:t>
+              <w:t>Продавец</w:t>
             </w:r>
           </w:p>
         </w:tc>
@@ -149,7 +151,7 @@
                 <w:b/>
                 <w:sz w:val="24"/>
                 <w:szCs w:val="24"/>
-                <w:lang w:eastAsia="ru-RU"/>
+                <w:lang w:val="en-US" w:eastAsia="ru-RU"/>
               </w:rPr>
             </w:pPr>
             <w:r>
@@ -158,10 +160,11 @@
                 <w:b/>
                 <w:sz w:val="24"/>
                 <w:szCs w:val="24"/>
-                <w:lang w:eastAsia="ru-RU"/>
-              </w:rPr>
-              <w:t>ООО «</w:t>
-            </w:r>
+                <w:lang w:val="en-US" w:eastAsia="ru-RU"/>
+              </w:rPr>
+              <w:t>${</w:t>
+            </w:r>
+            <w:proofErr w:type="spellStart"/>
             <w:r>
               <w:rPr>
                 <w:rFonts w:ascii="Times New Roman" w:eastAsia="Times New Roman" w:hAnsi="Times New Roman" w:cs="Times New Roman"/>
@@ -170,17 +173,18 @@
                 <w:szCs w:val="24"/>
                 <w:lang w:val="en-US" w:eastAsia="ru-RU"/>
               </w:rPr>
-              <w:t>EASY MARKET</w:t>
-            </w:r>
+              <w:t>clientLocal</w:t>
+            </w:r>
+            <w:proofErr w:type="spellEnd"/>
             <w:r>
               <w:rPr>
                 <w:rFonts w:ascii="Times New Roman" w:eastAsia="Times New Roman" w:hAnsi="Times New Roman" w:cs="Times New Roman"/>
                 <w:b/>
                 <w:sz w:val="24"/>
                 <w:szCs w:val="24"/>
-                <w:lang w:eastAsia="ru-RU"/>
-              </w:rPr>
-              <w:t>»</w:t>
+                <w:lang w:val="en-US" w:eastAsia="ru-RU"/>
+              </w:rPr>
+              <w:t>}</w:t>
             </w:r>
           </w:p>
         </w:tc>
@@ -553,8 +557,6 @@
               </w:rPr>
               <w:t>Сумма</w:t>
             </w:r>
-            <w:bookmarkStart w:id="0" w:name="_GoBack"/>
-            <w:bookmarkEnd w:id="0"/>
           </w:p>
         </w:tc>
       </w:tr>

--- a/web/files/templates/talabnoma.docx
+++ b/web/files/templates/talabnoma.docx
@@ -16,8 +16,6 @@
           <w:lang w:val="en-US" w:eastAsia="ru-RU"/>
         </w:rPr>
       </w:pPr>
-      <w:bookmarkStart w:id="0" w:name="_GoBack"/>
-      <w:bookmarkEnd w:id="0"/>
       <w:r>
         <w:rPr>
           <w:rFonts w:ascii="Times New Roman" w:eastAsia="Times New Roman" w:hAnsi="Times New Roman" w:cs="Times New Roman"/>
@@ -347,8 +345,8 @@
         <w:gridCol w:w="785"/>
         <w:gridCol w:w="4710"/>
         <w:gridCol w:w="709"/>
-        <w:gridCol w:w="1433"/>
-        <w:gridCol w:w="1299"/>
+        <w:gridCol w:w="1559"/>
+        <w:gridCol w:w="1173"/>
         <w:gridCol w:w="1520"/>
         <w:gridCol w:w="1343"/>
         <w:gridCol w:w="4044"/>
@@ -623,7 +621,7 @@
         </w:tc>
         <w:tc>
           <w:tcPr>
-            <w:tcW w:w="1433" w:type="dxa"/>
+            <w:tcW w:w="1559" w:type="dxa"/>
           </w:tcPr>
           <w:p>
             <w:pPr>
@@ -679,7 +677,7 @@
         </w:tc>
         <w:tc>
           <w:tcPr>
-            <w:tcW w:w="1299" w:type="dxa"/>
+            <w:tcW w:w="1173" w:type="dxa"/>
           </w:tcPr>
           <w:p>
             <w:pPr>
@@ -879,7 +877,7 @@
         </w:tc>
         <w:tc>
           <w:tcPr>
-            <w:tcW w:w="1433" w:type="dxa"/>
+            <w:tcW w:w="1559" w:type="dxa"/>
           </w:tcPr>
           <w:p>
             <w:pPr>
@@ -905,7 +903,7 @@
         </w:tc>
         <w:tc>
           <w:tcPr>
-            <w:tcW w:w="1299" w:type="dxa"/>
+            <w:tcW w:w="1173" w:type="dxa"/>
           </w:tcPr>
           <w:p>
             <w:pPr>
@@ -1031,22 +1029,27 @@
         </w:tc>
         <w:tc>
           <w:tcPr>
-            <w:tcW w:w="1433" w:type="dxa"/>
+            <w:tcW w:w="1559" w:type="dxa"/>
           </w:tcPr>
           <w:p>
             <w:pPr>
               <w:jc w:val="right"/>
               <w:rPr>
                 <w:rFonts w:ascii="Times New Roman" w:eastAsia="Times New Roman" w:hAnsi="Times New Roman" w:cs="Times New Roman"/>
-                <w:color w:val="000000"/>
-                <w:sz w:val="24"/>
-                <w:szCs w:val="20"/>
-                <w:lang w:val="en-US" w:eastAsia="ru-RU"/>
-              </w:rPr>
-            </w:pPr>
-            <w:r>
-              <w:rPr>
-                <w:rFonts w:ascii="Times New Roman" w:eastAsia="Times New Roman" w:hAnsi="Times New Roman" w:cs="Times New Roman"/>
+                <w:b/>
+                <w:bCs/>
+                <w:color w:val="000000"/>
+                <w:sz w:val="24"/>
+                <w:szCs w:val="20"/>
+                <w:lang w:val="en-US" w:eastAsia="ru-RU"/>
+              </w:rPr>
+            </w:pPr>
+            <w:bookmarkStart w:id="0" w:name="_GoBack"/>
+            <w:r>
+              <w:rPr>
+                <w:rFonts w:ascii="Times New Roman" w:eastAsia="Times New Roman" w:hAnsi="Times New Roman" w:cs="Times New Roman"/>
+                <w:b/>
+                <w:bCs/>
                 <w:color w:val="000000"/>
                 <w:szCs w:val="20"/>
                 <w:lang w:val="en-US" w:eastAsia="ru-RU"/>
@@ -1057,6 +1060,8 @@
             <w:r>
               <w:rPr>
                 <w:rFonts w:ascii="Times New Roman" w:eastAsia="Times New Roman" w:hAnsi="Times New Roman" w:cs="Times New Roman"/>
+                <w:b/>
+                <w:bCs/>
                 <w:color w:val="000000"/>
                 <w:szCs w:val="20"/>
                 <w:lang w:val="en-US" w:eastAsia="ru-RU"/>
@@ -1067,17 +1072,20 @@
             <w:r>
               <w:rPr>
                 <w:rFonts w:ascii="Times New Roman" w:eastAsia="Times New Roman" w:hAnsi="Times New Roman" w:cs="Times New Roman"/>
+                <w:b/>
+                <w:bCs/>
                 <w:color w:val="000000"/>
                 <w:szCs w:val="20"/>
                 <w:lang w:val="en-US" w:eastAsia="ru-RU"/>
               </w:rPr>
               <w:t>}</w:t>
             </w:r>
-          </w:p>
-        </w:tc>
-        <w:tc>
-          <w:tcPr>
-            <w:tcW w:w="1299" w:type="dxa"/>
+            <w:bookmarkEnd w:id="0"/>
+          </w:p>
+        </w:tc>
+        <w:tc>
+          <w:tcPr>
+            <w:tcW w:w="1173" w:type="dxa"/>
           </w:tcPr>
           <w:p>
             <w:pPr>
@@ -1134,15 +1142,19 @@
               <w:jc w:val="right"/>
               <w:rPr>
                 <w:rFonts w:ascii="Times New Roman" w:eastAsia="Times New Roman" w:hAnsi="Times New Roman" w:cs="Times New Roman"/>
-                <w:color w:val="000000"/>
-                <w:sz w:val="24"/>
-                <w:szCs w:val="20"/>
-                <w:lang w:val="en-US" w:eastAsia="ru-RU"/>
-              </w:rPr>
-            </w:pPr>
-            <w:r>
-              <w:rPr>
-                <w:rFonts w:ascii="Times New Roman" w:eastAsia="Times New Roman" w:hAnsi="Times New Roman" w:cs="Times New Roman"/>
+                <w:b/>
+                <w:bCs/>
+                <w:color w:val="000000"/>
+                <w:sz w:val="24"/>
+                <w:szCs w:val="20"/>
+                <w:lang w:val="en-US" w:eastAsia="ru-RU"/>
+              </w:rPr>
+            </w:pPr>
+            <w:r>
+              <w:rPr>
+                <w:rFonts w:ascii="Times New Roman" w:eastAsia="Times New Roman" w:hAnsi="Times New Roman" w:cs="Times New Roman"/>
+                <w:b/>
+                <w:bCs/>
                 <w:color w:val="000000"/>
                 <w:sz w:val="24"/>
                 <w:szCs w:val="20"/>
@@ -1154,6 +1166,8 @@
             <w:r>
               <w:rPr>
                 <w:rFonts w:ascii="Times New Roman" w:eastAsia="Times New Roman" w:hAnsi="Times New Roman" w:cs="Times New Roman"/>
+                <w:b/>
+                <w:bCs/>
                 <w:color w:val="000000"/>
                 <w:sz w:val="24"/>
                 <w:szCs w:val="20"/>
@@ -1165,6 +1179,8 @@
             <w:r>
               <w:rPr>
                 <w:rFonts w:ascii="Times New Roman" w:eastAsia="Times New Roman" w:hAnsi="Times New Roman" w:cs="Times New Roman"/>
+                <w:b/>
+                <w:bCs/>
                 <w:color w:val="000000"/>
                 <w:sz w:val="24"/>
                 <w:szCs w:val="20"/>

--- a/web/files/templates/talabnoma.docx
+++ b/web/files/templates/talabnoma.docx
@@ -160,9 +160,8 @@
                 <w:szCs w:val="24"/>
                 <w:lang w:val="en-US" w:eastAsia="ru-RU"/>
               </w:rPr>
-              <w:t>${</w:t>
-            </w:r>
-            <w:proofErr w:type="spellStart"/>
+              <w:t>${clientLocal}</w:t>
+            </w:r>
             <w:r>
               <w:rPr>
                 <w:rFonts w:ascii="Times New Roman" w:eastAsia="Times New Roman" w:hAnsi="Times New Roman" w:cs="Times New Roman"/>
@@ -171,19 +170,21 @@
                 <w:szCs w:val="24"/>
                 <w:lang w:val="en-US" w:eastAsia="ru-RU"/>
               </w:rPr>
-              <w:t>clientLocal</w:t>
-            </w:r>
-            <w:proofErr w:type="spellEnd"/>
-            <w:r>
-              <w:rPr>
-                <w:rFonts w:ascii="Times New Roman" w:eastAsia="Times New Roman" w:hAnsi="Times New Roman" w:cs="Times New Roman"/>
-                <w:b/>
+              <w:t xml:space="preserve"> </w:t>
+            </w:r>
+            <w:r>
+              <w:rPr>
+                <w:rFonts w:ascii="Times New Roman" w:eastAsia="Times New Roman" w:hAnsi="Times New Roman" w:cs="Times New Roman"/>
+                <w:b/>
+                <w:color w:val="FF0000"/>
                 <w:sz w:val="24"/>
                 <w:szCs w:val="24"/>
                 <w:lang w:val="en-US" w:eastAsia="ru-RU"/>
               </w:rPr>
-              <w:t>}</w:t>
-            </w:r>
+              <w:t>${type}</w:t>
+            </w:r>
+            <w:bookmarkStart w:id="0" w:name="_GoBack"/>
+            <w:bookmarkEnd w:id="0"/>
           </w:p>
         </w:tc>
       </w:tr>
@@ -635,7 +636,6 @@
                 <w:lang w:val="en-US" w:eastAsia="ru-RU"/>
               </w:rPr>
             </w:pPr>
-            <w:proofErr w:type="spellStart"/>
             <w:r>
               <w:rPr>
                 <w:rFonts w:ascii="Times New Roman" w:eastAsia="Times New Roman" w:hAnsi="Times New Roman" w:cs="Times New Roman"/>
@@ -647,7 +647,6 @@
               </w:rPr>
               <w:t>подлежит</w:t>
             </w:r>
-            <w:proofErr w:type="spellEnd"/>
           </w:p>
           <w:p>
             <w:pPr>
@@ -660,7 +659,6 @@
                 <w:lang w:val="en-US" w:eastAsia="ru-RU"/>
               </w:rPr>
             </w:pPr>
-            <w:proofErr w:type="spellStart"/>
             <w:r>
               <w:rPr>
                 <w:rFonts w:ascii="Times New Roman" w:eastAsia="Times New Roman" w:hAnsi="Times New Roman" w:cs="Times New Roman"/>
@@ -672,7 +670,6 @@
               </w:rPr>
               <w:t>отпуску</w:t>
             </w:r>
-            <w:proofErr w:type="spellEnd"/>
           </w:p>
         </w:tc>
         <w:tc>
@@ -691,7 +688,6 @@
                 <w:lang w:eastAsia="ru-RU"/>
               </w:rPr>
             </w:pPr>
-            <w:proofErr w:type="spellStart"/>
             <w:r>
               <w:rPr>
                 <w:rFonts w:ascii="Times New Roman" w:eastAsia="Times New Roman" w:hAnsi="Times New Roman" w:cs="Times New Roman"/>
@@ -703,7 +699,6 @@
               </w:rPr>
               <w:t>отпущено</w:t>
             </w:r>
-            <w:proofErr w:type="spellEnd"/>
           </w:p>
         </w:tc>
         <w:tc>
@@ -826,27 +821,7 @@
                 <w:szCs w:val="20"/>
                 <w:lang w:val="en-US" w:eastAsia="ru-RU"/>
               </w:rPr>
-              <w:t>${</w:t>
-            </w:r>
-            <w:proofErr w:type="spellStart"/>
-            <w:r>
-              <w:rPr>
-                <w:rFonts w:ascii="Times New Roman" w:eastAsia="Times New Roman" w:hAnsi="Times New Roman" w:cs="Times New Roman"/>
-                <w:color w:val="000000"/>
-                <w:szCs w:val="20"/>
-                <w:lang w:val="en-US" w:eastAsia="ru-RU"/>
-              </w:rPr>
-              <w:t>tovar</w:t>
-            </w:r>
-            <w:proofErr w:type="spellEnd"/>
-            <w:r>
-              <w:rPr>
-                <w:rFonts w:ascii="Times New Roman" w:eastAsia="Times New Roman" w:hAnsi="Times New Roman" w:cs="Times New Roman"/>
-                <w:color w:val="000000"/>
-                <w:szCs w:val="20"/>
-                <w:lang w:val="en-US" w:eastAsia="ru-RU"/>
-              </w:rPr>
-              <w:t>}</w:t>
+              <w:t>${tovar}</w:t>
             </w:r>
           </w:p>
         </w:tc>
@@ -1044,7 +1019,6 @@
                 <w:lang w:val="en-US" w:eastAsia="ru-RU"/>
               </w:rPr>
             </w:pPr>
-            <w:bookmarkStart w:id="0" w:name="_GoBack"/>
             <w:r>
               <w:rPr>
                 <w:rFonts w:ascii="Times New Roman" w:eastAsia="Times New Roman" w:hAnsi="Times New Roman" w:cs="Times New Roman"/>
@@ -1054,139 +1028,88 @@
                 <w:szCs w:val="20"/>
                 <w:lang w:val="en-US" w:eastAsia="ru-RU"/>
               </w:rPr>
-              <w:t>${</w:t>
-            </w:r>
-            <w:proofErr w:type="spellStart"/>
-            <w:r>
+              <w:t>${amo_total}</w:t>
+            </w:r>
+          </w:p>
+        </w:tc>
+        <w:tc>
+          <w:tcPr>
+            <w:tcW w:w="1173" w:type="dxa"/>
+          </w:tcPr>
+          <w:p>
+            <w:pPr>
+              <w:rPr>
+                <w:rFonts w:ascii="Times New Roman" w:eastAsia="Times New Roman" w:hAnsi="Times New Roman" w:cs="Times New Roman"/>
+                <w:color w:val="000000"/>
+                <w:sz w:val="24"/>
+                <w:szCs w:val="20"/>
+                <w:lang w:val="en-US" w:eastAsia="ru-RU"/>
+              </w:rPr>
+            </w:pPr>
+          </w:p>
+        </w:tc>
+        <w:tc>
+          <w:tcPr>
+            <w:tcW w:w="1520" w:type="dxa"/>
+          </w:tcPr>
+          <w:p>
+            <w:pPr>
+              <w:jc w:val="center"/>
+              <w:rPr>
+                <w:rFonts w:ascii="Times New Roman" w:eastAsia="Times New Roman" w:hAnsi="Times New Roman" w:cs="Times New Roman"/>
+                <w:color w:val="000000"/>
+                <w:sz w:val="24"/>
+                <w:szCs w:val="20"/>
+                <w:lang w:val="en-US" w:eastAsia="ru-RU"/>
+              </w:rPr>
+            </w:pPr>
+          </w:p>
+        </w:tc>
+        <w:tc>
+          <w:tcPr>
+            <w:tcW w:w="1343" w:type="dxa"/>
+          </w:tcPr>
+          <w:p>
+            <w:pPr>
+              <w:jc w:val="right"/>
+              <w:rPr>
+                <w:rFonts w:ascii="Times New Roman" w:eastAsia="Times New Roman" w:hAnsi="Times New Roman" w:cs="Times New Roman"/>
+                <w:color w:val="000000"/>
+                <w:sz w:val="24"/>
+                <w:szCs w:val="20"/>
+                <w:lang w:val="en-US" w:eastAsia="ru-RU"/>
+              </w:rPr>
+            </w:pPr>
+          </w:p>
+        </w:tc>
+        <w:tc>
+          <w:tcPr>
+            <w:tcW w:w="4044" w:type="dxa"/>
+          </w:tcPr>
+          <w:p>
+            <w:pPr>
+              <w:jc w:val="right"/>
               <w:rPr>
                 <w:rFonts w:ascii="Times New Roman" w:eastAsia="Times New Roman" w:hAnsi="Times New Roman" w:cs="Times New Roman"/>
                 <w:b/>
                 <w:bCs/>
                 <w:color w:val="000000"/>
-                <w:szCs w:val="20"/>
-                <w:lang w:val="en-US" w:eastAsia="ru-RU"/>
-              </w:rPr>
-              <w:t>amo_total</w:t>
-            </w:r>
-            <w:proofErr w:type="spellEnd"/>
+                <w:sz w:val="24"/>
+                <w:szCs w:val="20"/>
+                <w:lang w:val="en-US" w:eastAsia="ru-RU"/>
+              </w:rPr>
+            </w:pPr>
             <w:r>
               <w:rPr>
                 <w:rFonts w:ascii="Times New Roman" w:eastAsia="Times New Roman" w:hAnsi="Times New Roman" w:cs="Times New Roman"/>
                 <w:b/>
                 <w:bCs/>
                 <w:color w:val="000000"/>
-                <w:szCs w:val="20"/>
-                <w:lang w:val="en-US" w:eastAsia="ru-RU"/>
-              </w:rPr>
-              <w:t>}</w:t>
-            </w:r>
-            <w:bookmarkEnd w:id="0"/>
-          </w:p>
-        </w:tc>
-        <w:tc>
-          <w:tcPr>
-            <w:tcW w:w="1173" w:type="dxa"/>
-          </w:tcPr>
-          <w:p>
-            <w:pPr>
-              <w:rPr>
-                <w:rFonts w:ascii="Times New Roman" w:eastAsia="Times New Roman" w:hAnsi="Times New Roman" w:cs="Times New Roman"/>
-                <w:color w:val="000000"/>
-                <w:sz w:val="24"/>
-                <w:szCs w:val="20"/>
-                <w:lang w:val="en-US" w:eastAsia="ru-RU"/>
-              </w:rPr>
-            </w:pPr>
-          </w:p>
-        </w:tc>
-        <w:tc>
-          <w:tcPr>
-            <w:tcW w:w="1520" w:type="dxa"/>
-          </w:tcPr>
-          <w:p>
-            <w:pPr>
-              <w:jc w:val="center"/>
-              <w:rPr>
-                <w:rFonts w:ascii="Times New Roman" w:eastAsia="Times New Roman" w:hAnsi="Times New Roman" w:cs="Times New Roman"/>
-                <w:color w:val="000000"/>
-                <w:sz w:val="24"/>
-                <w:szCs w:val="20"/>
-                <w:lang w:val="en-US" w:eastAsia="ru-RU"/>
-              </w:rPr>
-            </w:pPr>
-          </w:p>
-        </w:tc>
-        <w:tc>
-          <w:tcPr>
-            <w:tcW w:w="1343" w:type="dxa"/>
-          </w:tcPr>
-          <w:p>
-            <w:pPr>
-              <w:jc w:val="right"/>
-              <w:rPr>
-                <w:rFonts w:ascii="Times New Roman" w:eastAsia="Times New Roman" w:hAnsi="Times New Roman" w:cs="Times New Roman"/>
-                <w:color w:val="000000"/>
-                <w:sz w:val="24"/>
-                <w:szCs w:val="20"/>
-                <w:lang w:val="en-US" w:eastAsia="ru-RU"/>
-              </w:rPr>
-            </w:pPr>
-          </w:p>
-        </w:tc>
-        <w:tc>
-          <w:tcPr>
-            <w:tcW w:w="4044" w:type="dxa"/>
-          </w:tcPr>
-          <w:p>
-            <w:pPr>
-              <w:jc w:val="right"/>
-              <w:rPr>
-                <w:rFonts w:ascii="Times New Roman" w:eastAsia="Times New Roman" w:hAnsi="Times New Roman" w:cs="Times New Roman"/>
-                <w:b/>
-                <w:bCs/>
-                <w:color w:val="000000"/>
-                <w:sz w:val="24"/>
-                <w:szCs w:val="20"/>
-                <w:lang w:val="en-US" w:eastAsia="ru-RU"/>
-              </w:rPr>
-            </w:pPr>
-            <w:r>
-              <w:rPr>
-                <w:rFonts w:ascii="Times New Roman" w:eastAsia="Times New Roman" w:hAnsi="Times New Roman" w:cs="Times New Roman"/>
-                <w:b/>
-                <w:bCs/>
-                <w:color w:val="000000"/>
-                <w:sz w:val="24"/>
-                <w:szCs w:val="20"/>
-                <w:lang w:val="en-US" w:eastAsia="ru-RU"/>
-              </w:rPr>
-              <w:t>${</w:t>
-            </w:r>
-            <w:proofErr w:type="spellStart"/>
-            <w:r>
-              <w:rPr>
-                <w:rFonts w:ascii="Times New Roman" w:eastAsia="Times New Roman" w:hAnsi="Times New Roman" w:cs="Times New Roman"/>
-                <w:b/>
-                <w:bCs/>
-                <w:color w:val="000000"/>
-                <w:sz w:val="24"/>
-                <w:szCs w:val="20"/>
-                <w:lang w:val="en-US" w:eastAsia="ru-RU"/>
-              </w:rPr>
-              <w:t>sum_total</w:t>
-            </w:r>
-            <w:proofErr w:type="spellEnd"/>
-            <w:r>
-              <w:rPr>
-                <w:rFonts w:ascii="Times New Roman" w:eastAsia="Times New Roman" w:hAnsi="Times New Roman" w:cs="Times New Roman"/>
-                <w:b/>
-                <w:bCs/>
-                <w:color w:val="000000"/>
-                <w:sz w:val="24"/>
-                <w:szCs w:val="20"/>
-                <w:lang w:val="en-US" w:eastAsia="ru-RU"/>
-              </w:rPr>
-              <w:t>}</w:t>
+                <w:sz w:val="24"/>
+                <w:szCs w:val="20"/>
+                <w:lang w:val="en-US" w:eastAsia="ru-RU"/>
+              </w:rPr>
+              <w:t>${sum_total}</w:t>
             </w:r>
           </w:p>
         </w:tc>
